--- a/Правовые основы градостроительства/Практическая 3.docx
+++ b/Правовые основы градостроительства/Практическая 3.docx
@@ -627,10 +627,38 @@
           <w:rFonts w:ascii="Times New Roman" w:eastAsiaTheme="minorEastAsia" w:hAnsi="Times New Roman" w:cs="Times New Roman"/>
           <w:sz w:val="28"/>
           <w:szCs w:val="28"/>
+          <w:lang w:val="en-US"/>
         </w:rPr>
       </w:pPr>
       <w:bookmarkStart w:id="0" w:name="_GoBack"/>
       <w:bookmarkEnd w:id="0"/>
+    </w:p>
+    <w:p>
+      <w:pPr>
+        <w:rPr>
+          <w:rFonts w:ascii="Times New Roman" w:eastAsiaTheme="minorEastAsia" w:hAnsi="Times New Roman" w:cs="Times New Roman"/>
+          <w:sz w:val="28"/>
+          <w:szCs w:val="28"/>
+          <w:lang w:val="en-US"/>
+        </w:rPr>
+      </w:pPr>
+    </w:p>
+    <w:p>
+      <w:pPr>
+        <w:rPr>
+          <w:rFonts w:ascii="Times New Roman" w:eastAsiaTheme="minorEastAsia" w:hAnsi="Times New Roman" w:cs="Times New Roman"/>
+          <w:sz w:val="28"/>
+          <w:szCs w:val="28"/>
+        </w:rPr>
+      </w:pPr>
+      <w:r>
+        <w:rPr>
+          <w:rFonts w:ascii="Times New Roman" w:eastAsiaTheme="minorEastAsia" w:hAnsi="Times New Roman" w:cs="Times New Roman"/>
+          <w:sz w:val="28"/>
+          <w:szCs w:val="28"/>
+        </w:rPr>
+        <w:t>Результат – таблицы (2,3) и расчеты по нормам</w:t>
+      </w:r>
     </w:p>
     <w:p>
       <w:pPr>
